--- a/bcd - banco de dados/AULA02/MER.docx
+++ b/bcd - banco de dados/AULA02/MER.docx
@@ -90,6 +90,7 @@
           <w:rFonts w:ascii="Times New Roman" w:hAnsi="Times New Roman" w:cs="Times New Roman"/>
           <w:sz w:val="28"/>
           <w:szCs w:val="24"/>
+          <w:u w:val="single"/>
         </w:rPr>
       </w:pPr>
       <w:r>
@@ -123,63 +124,7 @@
           <w:sz w:val="28"/>
           <w:szCs w:val="24"/>
         </w:rPr>
-        <w:t>: texto (30), Razão Social</w:t>
-      </w:r>
-      <w:r>
-        <w:rPr>
-          <w:rFonts w:ascii="Times New Roman" w:hAnsi="Times New Roman" w:cs="Times New Roman"/>
-          <w:sz w:val="28"/>
-          <w:szCs w:val="24"/>
-        </w:rPr>
-        <w:t xml:space="preserve">: texto (100), cep: texto (10), número </w:t>
-      </w:r>
-      <w:r>
-        <w:rPr>
-          <w:rFonts w:ascii="Times New Roman" w:hAnsi="Times New Roman" w:cs="Times New Roman"/>
-          <w:sz w:val="28"/>
-          <w:szCs w:val="24"/>
-        </w:rPr>
-        <w:t>empresa</w:t>
-      </w:r>
-      <w:r>
-        <w:rPr>
-          <w:rFonts w:ascii="Times New Roman" w:hAnsi="Times New Roman" w:cs="Times New Roman"/>
-          <w:sz w:val="28"/>
-          <w:szCs w:val="24"/>
-        </w:rPr>
-        <w:t>: texto (10) – nulo, complemento: texto (50)</w:t>
-      </w:r>
-      <w:r>
-        <w:rPr>
-          <w:rFonts w:ascii="Times New Roman" w:hAnsi="Times New Roman" w:cs="Times New Roman"/>
-          <w:sz w:val="28"/>
-          <w:szCs w:val="24"/>
-        </w:rPr>
-        <w:t>, contato</w:t>
-      </w:r>
-      <w:r>
-        <w:rPr>
-          <w:rFonts w:ascii="Times New Roman" w:hAnsi="Times New Roman" w:cs="Times New Roman"/>
-          <w:sz w:val="28"/>
-          <w:szCs w:val="24"/>
-        </w:rPr>
-        <w:t>: texto (</w:t>
-      </w:r>
-      <w:r>
-        <w:rPr>
-          <w:rFonts w:ascii="Times New Roman" w:hAnsi="Times New Roman" w:cs="Times New Roman"/>
-          <w:sz w:val="28"/>
-          <w:szCs w:val="24"/>
-        </w:rPr>
-        <w:t>5</w:t>
-      </w:r>
-      <w:r>
-        <w:rPr>
-          <w:rFonts w:ascii="Times New Roman" w:hAnsi="Times New Roman" w:cs="Times New Roman"/>
-          <w:sz w:val="28"/>
-          <w:szCs w:val="24"/>
-        </w:rPr>
-        <w:t>0) – nulo)</w:t>
+        <w:t>: texto (30), Razão Social: texto (100), cep: texto (10), número empresa: texto (10) – nulo, complemento: texto (50), contato: texto (50) – nulo)</w:t>
       </w:r>
     </w:p>
     <w:p>
@@ -242,32 +187,52 @@
         </w:rPr>
         <w:t>, frete: valor</w:t>
       </w:r>
+      <w:r>
+        <w:rPr>
+          <w:rFonts w:ascii="Times New Roman" w:hAnsi="Times New Roman" w:cs="Times New Roman"/>
+          <w:sz w:val="28"/>
+          <w:szCs w:val="24"/>
+        </w:rPr>
+        <w:t xml:space="preserve">, origem e destino: </w:t>
+      </w:r>
+      <w:r>
+        <w:rPr>
+          <w:rFonts w:ascii="Times New Roman" w:hAnsi="Times New Roman" w:cs="Times New Roman"/>
+          <w:sz w:val="28"/>
+          <w:szCs w:val="24"/>
+        </w:rPr>
+        <w:t>cep: texto (10), número: texto (10), complemento: texto (50), CNPJ: texto (30) – nulo – Referencia [ClientePJ: CNPJ], CPF: texto (20) – nulo – Referencia [ClientePF: CPF]</w:t>
+      </w:r>
+      <w:r>
+        <w:rPr>
+          <w:rFonts w:ascii="Times New Roman" w:hAnsi="Times New Roman" w:cs="Times New Roman"/>
+          <w:sz w:val="28"/>
+          <w:szCs w:val="24"/>
+        </w:rPr>
+        <w:t>)</w:t>
+      </w:r>
+    </w:p>
+    <w:p>
+      <w:pPr>
+        <w:jc w:val="both"/>
+        <w:rPr>
+          <w:rFonts w:ascii="Times New Roman" w:hAnsi="Times New Roman" w:cs="Times New Roman"/>
+          <w:sz w:val="28"/>
+          <w:szCs w:val="24"/>
+        </w:rPr>
+      </w:pPr>
+    </w:p>
+    <w:p>
+      <w:pPr>
+        <w:jc w:val="both"/>
+        <w:rPr>
+          <w:rFonts w:ascii="Times New Roman" w:hAnsi="Times New Roman" w:cs="Times New Roman"/>
+          <w:sz w:val="28"/>
+          <w:szCs w:val="24"/>
+        </w:rPr>
+      </w:pPr>
       <w:bookmarkStart w:id="0" w:name="_GoBack"/>
       <w:bookmarkEnd w:id="0"/>
-      <w:r>
-        <w:rPr>
-          <w:rFonts w:ascii="Times New Roman" w:hAnsi="Times New Roman" w:cs="Times New Roman"/>
-          <w:sz w:val="28"/>
-          <w:szCs w:val="24"/>
-        </w:rPr>
-        <w:t xml:space="preserve">, origem e destino: </w:t>
-      </w:r>
-      <w:r>
-        <w:rPr>
-          <w:rFonts w:ascii="Times New Roman" w:hAnsi="Times New Roman" w:cs="Times New Roman"/>
-          <w:sz w:val="28"/>
-          <w:szCs w:val="24"/>
-        </w:rPr>
-        <w:t>cep: texto (10), número: texto (10), complemento: texto (50), CNPJ: texto (30) – nulo – Referencia [ClientePJ: CNPJ], CPF: texto (20) – nulo – Referencia [ClientePF: CPF]</w:t>
-      </w:r>
-      <w:r>
-        <w:rPr>
-          <w:rFonts w:ascii="Times New Roman" w:hAnsi="Times New Roman" w:cs="Times New Roman"/>
-          <w:sz w:val="28"/>
-          <w:szCs w:val="24"/>
-        </w:rPr>
-        <w:t>)</w:t>
-      </w:r>
     </w:p>
     <w:sectPr>
       <w:pgSz w:w="11906" w:h="16838"/>
